--- a/P1/CODE/11912803.docx
+++ b/P1/CODE/11912803.docx
@@ -220,15 +220,24 @@
       </w:r>
     </w:p>
     <w:p>
-      <w:r>
-        <w:t>https://github.com/XiaoLing12138/cppwork.git</w:t>
-      </w:r>
-    </w:p>
-    <w:p>
       <w:pPr>
         <w:widowControl/>
         <w:jc w:val="left"/>
       </w:pPr>
+      <w:hyperlink r:id="rId8" w:history="1">
+        <w:r>
+          <w:rPr>
+            <w:rStyle w:val="ab"/>
+          </w:rPr>
+          <w:t>https://github.com/XiaoLing12138/cppwork/tree/master/P1/CODE</w:t>
+        </w:r>
+      </w:hyperlink>
+    </w:p>
+    <w:p>
+      <w:pPr>
+        <w:widowControl/>
+        <w:jc w:val="left"/>
+      </w:pPr>
     </w:p>
     <w:p>
       <w:pPr>
@@ -255,27 +264,69 @@
         <w:rPr>
           <w:rFonts w:hint="eastAsia"/>
         </w:rPr>
-        <w:t>作业中要求我们实现对</w:t>
-      </w:r>
-      <w:r>
-        <w:rPr>
-          <w:rFonts w:hint="eastAsia"/>
-        </w:rPr>
-        <w:t>两个向量的点积。实现这个功能非常简单，但是当数据量变大的时候，我们需要考虑很多问题，特别是当向量达到2亿维的时候。</w:t>
-      </w:r>
-    </w:p>
-    <w:p>
-      <w:pPr>
-        <w:ind w:firstLine="420"/>
-        <w:rPr>
-          <w:rFonts w:hint="eastAsia"/>
-        </w:rPr>
-      </w:pPr>
-      <w:r>
-        <w:rPr>
-          <w:rFonts w:hint="eastAsia"/>
-        </w:rPr>
-        <w:t>比如说，如何输入输出，如何处理输入错误，如何加快运算。</w:t>
+        <w:t>在期</w:t>
+      </w:r>
+      <w:proofErr w:type="gramStart"/>
+      <w:r>
+        <w:rPr>
+          <w:rFonts w:hint="eastAsia"/>
+        </w:rPr>
+        <w:t>中项目</w:t>
+      </w:r>
+      <w:proofErr w:type="gramEnd"/>
+      <w:r>
+        <w:rPr>
+          <w:rFonts w:hint="eastAsia"/>
+        </w:rPr>
+        <w:t>中，</w:t>
+      </w:r>
+      <w:r>
+        <w:rPr>
+          <w:rFonts w:hint="eastAsia"/>
+        </w:rPr>
+        <w:t>我们</w:t>
+      </w:r>
+      <w:r>
+        <w:rPr>
+          <w:rFonts w:hint="eastAsia"/>
+        </w:rPr>
+        <w:t>需要</w:t>
+      </w:r>
+      <w:r>
+        <w:rPr>
+          <w:rFonts w:hint="eastAsia"/>
+        </w:rPr>
+        <w:t>实现对</w:t>
+      </w:r>
+      <w:r>
+        <w:rPr>
+          <w:rFonts w:hint="eastAsia"/>
+        </w:rPr>
+        <w:t>两个</w:t>
+      </w:r>
+      <w:r>
+        <w:rPr>
+          <w:rFonts w:hint="eastAsia"/>
+        </w:rPr>
+        <w:t>矩阵</w:t>
+      </w:r>
+      <w:r>
+        <w:rPr>
+          <w:rFonts w:hint="eastAsia"/>
+        </w:rPr>
+        <w:t>的</w:t>
+      </w:r>
+      <w:r>
+        <w:rPr>
+          <w:rFonts w:hint="eastAsia"/>
+        </w:rPr>
+        <w:t>乘法</w:t>
+      </w:r>
+      <w:r>
+        <w:rPr>
+          <w:rFonts w:hint="eastAsia"/>
+        </w:rPr>
+        <w:t>。</w:t>
       </w:r>
     </w:p>
     <w:p>
@@ -286,50 +337,111 @@
         <w:rPr>
           <w:rFonts w:hint="eastAsia"/>
         </w:rPr>
-        <w:t>在第一个版本中，我实现了基本的功能，例如文本输入检测和计算功能。但是</w:t>
-      </w:r>
-      <w:r>
-        <w:rPr>
-          <w:rFonts w:hint="eastAsia"/>
-        </w:rPr>
-        <w:t>它所存在的问题是</w:t>
-      </w:r>
-      <w:r>
-        <w:rPr>
-          <w:rFonts w:hint="eastAsia"/>
-        </w:rPr>
-        <w:t>读入的缓慢，大数据文本读入使得程序</w:t>
-      </w:r>
-      <w:r>
-        <w:rPr>
-          <w:rFonts w:hint="eastAsia"/>
-        </w:rPr>
-        <w:t>需要运行非常久才能得到</w:t>
-      </w:r>
-      <w:r>
-        <w:rPr>
-          <w:rFonts w:hint="eastAsia"/>
-        </w:rPr>
-        <w:t>运算结果</w:t>
-      </w:r>
-      <w:r>
-        <w:rPr>
-          <w:rFonts w:hint="eastAsia"/>
-        </w:rPr>
-        <w:t>（估计要</w:t>
+        <w:t>这个功能</w:t>
+      </w:r>
+      <w:r>
+        <w:rPr>
+          <w:rFonts w:hint="eastAsia"/>
+        </w:rPr>
+        <w:t>的原理非常简单，可以类比与上一次作业中的</w:t>
+      </w:r>
+      <w:r>
+        <w:rPr>
+          <w:rFonts w:hint="eastAsia"/>
+        </w:rPr>
+        <w:t>复合</w:t>
+      </w:r>
+      <w:r>
+        <w:rPr>
+          <w:rFonts w:hint="eastAsia"/>
+        </w:rPr>
+        <w:t>点积</w:t>
+      </w:r>
+      <w:r>
+        <w:rPr>
+          <w:rFonts w:hint="eastAsia"/>
+        </w:rPr>
+        <w:t>。</w:t>
+      </w:r>
+      <w:r>
+        <w:rPr>
+          <w:rFonts w:hint="eastAsia"/>
+        </w:rPr>
+        <w:t>但是</w:t>
+      </w:r>
+      <w:r>
+        <w:rPr>
+          <w:rFonts w:hint="eastAsia"/>
+        </w:rPr>
+        <w:t>这次的数据大小依旧十分恐怖，一个矩阵有100</w:t>
+      </w:r>
+      <w:r>
+        <w:t>M</w:t>
+      </w:r>
+      <w:proofErr w:type="gramStart"/>
+      <w:r>
+        <w:rPr>
+          <w:rFonts w:hint="eastAsia"/>
+        </w:rPr>
+        <w:t>个</w:t>
+      </w:r>
+      <w:proofErr w:type="gramEnd"/>
+      <w:r>
+        <w:rPr>
+          <w:rFonts w:hint="eastAsia"/>
+        </w:rPr>
+        <w:t>浮点数。</w:t>
+      </w:r>
+    </w:p>
+    <w:p>
+      <w:pPr>
+        <w:ind w:firstLineChars="200" w:firstLine="420"/>
+      </w:pPr>
+      <w:r>
+        <w:rPr>
+          <w:rFonts w:hint="eastAsia"/>
+        </w:rPr>
+        <w:t>首先我参考了</w:t>
+      </w:r>
+      <w:proofErr w:type="spellStart"/>
+      <w:r>
+        <w:rPr>
+          <w:rFonts w:hint="eastAsia"/>
+        </w:rPr>
+        <w:t>open</w:t>
+      </w:r>
+      <w:r>
+        <w:t>CV</w:t>
+      </w:r>
+      <w:proofErr w:type="spellEnd"/>
+      <w:r>
+        <w:rPr>
+          <w:rFonts w:hint="eastAsia"/>
+        </w:rPr>
+        <w:t>的矩阵储存方法，</w:t>
       </w:r>
       <w:r>
         <w:rPr>
           <w:rFonts w:hint="eastAsia"/>
           <w:color w:val="FF0000"/>
         </w:rPr>
-        <w:t>1.5h</w:t>
-      </w:r>
-      <w:r>
-        <w:rPr>
-          <w:rFonts w:hint="eastAsia"/>
-        </w:rPr>
-        <w:t>）</w:t>
+        <w:t>使用一个struct</w:t>
+      </w:r>
+      <w:proofErr w:type="gramStart"/>
+      <w:r>
+        <w:rPr>
+          <w:rFonts w:hint="eastAsia"/>
+          <w:color w:val="FF0000"/>
+        </w:rPr>
+        <w:t>来作</w:t>
+      </w:r>
+      <w:proofErr w:type="gramEnd"/>
+      <w:r>
+        <w:rPr>
+          <w:rFonts w:hint="eastAsia"/>
+          <w:color w:val="FF0000"/>
+        </w:rPr>
+        <w:t>为矩阵</w:t>
       </w:r>
       <w:r>
         <w:rPr>
@@ -346,129 +458,246 @@
         <w:rPr>
           <w:rFonts w:hint="eastAsia"/>
         </w:rPr>
-        <w:t>于是我</w:t>
-      </w:r>
-      <w:r>
-        <w:rPr>
-          <w:rFonts w:hint="eastAsia"/>
-        </w:rPr>
-        <w:t>在第二个版本中使用</w:t>
-      </w:r>
-      <w:r>
-        <w:rPr>
-          <w:rFonts w:hint="eastAsia"/>
-        </w:rPr>
-        <w:t>了</w:t>
+        <w:t>在第一个版本中，我实现了</w:t>
+      </w:r>
+      <w:r>
+        <w:rPr>
+          <w:rFonts w:hint="eastAsia"/>
+        </w:rPr>
+        <w:t>最简单的运算，用三层循环嵌套计算</w:t>
+      </w:r>
+      <w:r>
+        <w:rPr>
+          <w:rFonts w:hint="eastAsia"/>
+        </w:rPr>
+        <w:t>。</w:t>
+      </w:r>
+      <w:r>
+        <w:rPr>
+          <w:rFonts w:hint="eastAsia"/>
+        </w:rPr>
+        <w:t>当然，有相应的语句</w:t>
       </w:r>
       <w:r>
         <w:rPr>
           <w:rFonts w:hint="eastAsia"/>
           <w:color w:val="FF0000"/>
         </w:rPr>
-        <w:t>二进制文本读入</w:t>
-      </w:r>
-      <w:r>
-        <w:rPr>
-          <w:rFonts w:hint="eastAsia"/>
-        </w:rPr>
-        <w:t>，其</w:t>
-      </w:r>
-      <w:r>
-        <w:rPr>
-          <w:rFonts w:hint="eastAsia"/>
-        </w:rPr>
-        <w:t>加速</w:t>
-      </w:r>
-      <w:r>
-        <w:rPr>
-          <w:rFonts w:hint="eastAsia"/>
-        </w:rPr>
-        <w:t>效果十分显著，估计将</w:t>
-      </w:r>
-      <w:r>
-        <w:t>IO时间缩短了</w:t>
-      </w:r>
-      <w:r>
-        <w:rPr>
+        <w:t>判断矩阵是否合法</w:t>
+      </w:r>
+      <w:r>
+        <w:rPr>
+          <w:rFonts w:hint="eastAsia"/>
+        </w:rPr>
+        <w:t>。显而易见的，这个方法的耗时非常久，100</w:t>
+      </w:r>
+      <w:r>
+        <w:t>M</w:t>
+      </w:r>
+      <w:r>
+        <w:rPr>
+          <w:rFonts w:hint="eastAsia"/>
+        </w:rPr>
+        <w:t>的矩阵相乘估计得跑到地老天荒。</w:t>
+      </w:r>
+    </w:p>
+    <w:p>
+      <w:pPr>
+        <w:ind w:firstLineChars="200" w:firstLine="420"/>
+      </w:pPr>
+      <w:r>
+        <w:rPr>
+          <w:rFonts w:hint="eastAsia"/>
+        </w:rPr>
+        <w:t>在第二个版本中</w:t>
+      </w:r>
+      <w:r>
+        <w:rPr>
+          <w:rFonts w:hint="eastAsia"/>
+        </w:rPr>
+        <w:t>，我使用了</w:t>
+      </w:r>
+      <w:r>
+        <w:rPr>
+          <w:rFonts w:hint="eastAsia"/>
           <w:color w:val="FF0000"/>
         </w:rPr>
-        <w:t>50倍</w:t>
-      </w:r>
-      <w:r>
+        <w:t>多线程</w:t>
+      </w:r>
+      <w:r>
+        <w:rPr>
+          <w:rFonts w:hint="eastAsia"/>
+        </w:rPr>
+        <w:t>的方法加速计算，并将其与</w:t>
+      </w:r>
+      <w:proofErr w:type="spellStart"/>
+      <w:r>
+        <w:rPr>
+          <w:rFonts w:hint="eastAsia"/>
+          <w:color w:val="FF0000"/>
+        </w:rPr>
+        <w:t>open</w:t>
+      </w:r>
+      <w:r>
+        <w:rPr>
+          <w:color w:val="FF0000"/>
+        </w:rPr>
+        <w:t>B</w:t>
+      </w:r>
+      <w:r>
+        <w:rPr>
+          <w:rFonts w:hint="eastAsia"/>
+          <w:color w:val="FF0000"/>
+        </w:rPr>
+        <w:t>las</w:t>
+      </w:r>
+      <w:proofErr w:type="spellEnd"/>
+      <w:r>
+        <w:rPr>
+          <w:rFonts w:hint="eastAsia"/>
+        </w:rPr>
+        <w:t>自带的矩阵乘法函数比较。其结果是非常令人震撼的，同为2000*50000与50000*2000的矩阵相乘，我的多线程算法需要</w:t>
+      </w:r>
+      <w:r>
+        <w:rPr>
+          <w:rFonts w:hint="eastAsia"/>
+          <w:color w:val="FF0000"/>
+        </w:rPr>
+        <w:t>747</w:t>
+      </w:r>
+      <w:r>
+        <w:rPr>
+          <w:rFonts w:hint="eastAsia"/>
+          <w:color w:val="FF0000"/>
+        </w:rPr>
+        <w:t>s</w:t>
+      </w:r>
+      <w:r>
+        <w:rPr>
+          <w:rFonts w:hint="eastAsia"/>
+        </w:rPr>
+        <w:t>左右，而</w:t>
+      </w:r>
+      <w:proofErr w:type="spellStart"/>
+      <w:r>
+        <w:rPr>
+          <w:rFonts w:hint="eastAsia"/>
+        </w:rPr>
+        <w:t>open</w:t>
+      </w:r>
+      <w:r>
+        <w:t>B</w:t>
+      </w:r>
+      <w:r>
+        <w:rPr>
+          <w:rFonts w:hint="eastAsia"/>
+        </w:rPr>
+        <w:t>las</w:t>
+      </w:r>
+      <w:proofErr w:type="spellEnd"/>
+      <w:r>
+        <w:rPr>
+          <w:rFonts w:hint="eastAsia"/>
+        </w:rPr>
+        <w:t>的</w:t>
+      </w:r>
+      <w:proofErr w:type="spellStart"/>
+      <w:r>
+        <w:t>cblas_sgemm</w:t>
+      </w:r>
+      <w:proofErr w:type="spellEnd"/>
+      <w:r>
+        <w:rPr>
+          <w:rFonts w:hint="eastAsia"/>
+        </w:rPr>
+        <w:t>却</w:t>
+      </w:r>
+      <w:r>
+        <w:rPr>
+          <w:rFonts w:hint="eastAsia"/>
+        </w:rPr>
+        <w:t>仅</w:t>
+      </w:r>
+      <w:r>
+        <w:rPr>
+          <w:rFonts w:hint="eastAsia"/>
+        </w:rPr>
+        <w:t>需要</w:t>
+      </w:r>
+      <w:r>
+        <w:rPr>
+          <w:rFonts w:hint="eastAsia"/>
+          <w:color w:val="FF0000"/>
+        </w:rPr>
+        <w:t>3.9s</w:t>
+      </w:r>
+      <w:r>
+        <w:rPr>
+          <w:rFonts w:hint="eastAsia"/>
+        </w:rPr>
         <w:t>左右</w:t>
       </w:r>
       <w:r>
         <w:rPr>
           <w:rFonts w:hint="eastAsia"/>
         </w:rPr>
-        <w:t>，</w:t>
-      </w:r>
-      <w:r>
-        <w:t>此时也</w:t>
-      </w:r>
-      <w:r>
-        <w:rPr>
-          <w:rFonts w:hint="eastAsia"/>
-        </w:rPr>
-        <w:t>可以</w:t>
-      </w:r>
-      <w:r>
-        <w:t>得</w:t>
-      </w:r>
-      <w:r>
-        <w:rPr>
-          <w:rFonts w:hint="eastAsia"/>
-        </w:rPr>
-        <w:t>到</w:t>
-      </w:r>
-      <w:r>
-        <w:t>计算结果</w:t>
-      </w:r>
-      <w:r>
-        <w:rPr>
-          <w:rFonts w:hint="eastAsia"/>
-        </w:rPr>
-        <w:t>了</w:t>
-      </w:r>
-      <w:r>
-        <w:t>。</w:t>
-      </w:r>
-      <w:r>
-        <w:rPr>
-          <w:rFonts w:hint="eastAsia"/>
-        </w:rPr>
-        <w:t>对于两个各自拥有2亿个元素的向量，其耗时约为</w:t>
+        <w:t>，比我的快将近</w:t>
       </w:r>
       <w:r>
         <w:rPr>
           <w:rFonts w:hint="eastAsia"/>
           <w:color w:val="FF0000"/>
         </w:rPr>
-        <w:t>650ms</w:t>
-      </w:r>
-      <w:r>
-        <w:rPr>
-          <w:rFonts w:hint="eastAsia"/>
-        </w:rPr>
-        <w:t>上下。</w:t>
+        <w:t>186倍</w:t>
+      </w:r>
+      <w:r>
+        <w:rPr>
+          <w:rFonts w:hint="eastAsia"/>
+        </w:rPr>
+        <w:t>。不得不感叹，自己与高手的距离还是太远了。</w:t>
       </w:r>
     </w:p>
     <w:p>
       <w:pPr>
         <w:ind w:firstLineChars="200" w:firstLine="420"/>
         <w:rPr>
-          <w:rFonts w:hint="eastAsia"/>
-        </w:rPr>
-      </w:pPr>
-      <w:r>
-        <w:rPr>
           <w:noProof/>
         </w:rPr>
+      </w:pPr>
+      <w:r>
+        <w:rPr>
+          <w:rFonts w:hint="eastAsia"/>
+          <w:noProof/>
+        </w:rPr>
+        <w:t>附上C</w:t>
+      </w:r>
+      <w:r>
+        <w:rPr>
+          <w:noProof/>
+        </w:rPr>
+        <w:t>PU</w:t>
+      </w:r>
+      <w:r>
+        <w:rPr>
+          <w:rFonts w:hint="eastAsia"/>
+          <w:noProof/>
+        </w:rPr>
+        <w:t>占用图和耗时图：</w:t>
+      </w:r>
+    </w:p>
+    <w:p>
+      <w:pPr>
+        <w:ind w:firstLineChars="200" w:firstLine="420"/>
+      </w:pPr>
+      <w:r>
+        <w:rPr>
+          <w:noProof/>
+        </w:rPr>
         <w:drawing>
-          <wp:inline distT="0" distB="0" distL="0" distR="0" wp14:anchorId="3FE89579" wp14:editId="48167920">
-            <wp:extent cx="5274310" cy="2766695"/>
-            <wp:effectExtent l="0" t="0" r="2540" b="0"/>
-            <wp:docPr id="1" name="图片 1"/>
+          <wp:inline distT="0" distB="0" distL="0" distR="0" wp14:anchorId="2C8C89BE" wp14:editId="74E137AE">
+            <wp:extent cx="795280" cy="2333625"/>
+            <wp:effectExtent l="0" t="0" r="5080" b="0"/>
+            <wp:docPr id="7" name="图片 7"/>
             <wp:cNvGraphicFramePr>
               <a:graphicFrameLocks xmlns:a="http://schemas.openxmlformats.org/drawingml/2006/main" noChangeAspect="1"/>
             </wp:cNvGraphicFramePr>
@@ -482,7 +711,7 @@
                     </pic:cNvPicPr>
                   </pic:nvPicPr>
                   <pic:blipFill>
-                    <a:blip r:embed="rId8">
+                    <a:blip r:embed="rId9" cstate="print">
                       <a:extLst>
                         <a:ext uri="{28A0092B-C50C-407E-A947-70E740481C1C}">
                           <a14:useLocalDpi xmlns:a14="http://schemas.microsoft.com/office/drawing/2010/main" val="0"/>
@@ -497,7 +726,7 @@
                   <pic:spPr bwMode="auto">
                     <a:xfrm>
                       <a:off x="0" y="0"/>
-                      <a:ext cx="5274310" cy="2766695"/>
+                      <a:ext cx="799616" cy="2346350"/>
                     </a:xfrm>
                     <a:prstGeom prst="rect">
                       <a:avLst/>
@@ -513,117 +742,15 @@
           </wp:inline>
         </w:drawing>
       </w:r>
-    </w:p>
-    <w:p>
-      <w:pPr>
-        <w:ind w:firstLineChars="200" w:firstLine="420"/>
-        <w:rPr>
-          <w:rFonts w:hint="eastAsia"/>
-        </w:rPr>
-      </w:pPr>
-      <w:r>
-        <w:rPr>
-          <w:rFonts w:hint="eastAsia"/>
-        </w:rPr>
-        <w:t>接下来我考虑的是计算加速的问题。</w:t>
-      </w:r>
-    </w:p>
-    <w:p>
-      <w:pPr>
-        <w:ind w:firstLine="420"/>
-      </w:pPr>
-      <w:r>
-        <w:rPr>
-          <w:rFonts w:hint="eastAsia"/>
-        </w:rPr>
-        <w:t>首先我想到的是使用</w:t>
-      </w:r>
-      <w:r>
-        <w:rPr>
-          <w:rFonts w:hint="eastAsia"/>
-          <w:color w:val="FF0000"/>
-        </w:rPr>
-        <w:t>多线程加速</w:t>
-      </w:r>
-      <w:r>
-        <w:rPr>
-          <w:rFonts w:hint="eastAsia"/>
-        </w:rPr>
-        <w:t>。在第三个版本中，我</w:t>
-      </w:r>
-      <w:r>
-        <w:rPr>
-          <w:rFonts w:hint="eastAsia"/>
-        </w:rPr>
-        <w:t>使用了八个线程</w:t>
-      </w:r>
-      <w:r>
-        <w:rPr>
-          <w:rFonts w:hint="eastAsia"/>
-        </w:rPr>
-        <w:t>同时</w:t>
-      </w:r>
-      <w:r>
-        <w:rPr>
-          <w:rFonts w:hint="eastAsia"/>
-        </w:rPr>
-        <w:t>进行</w:t>
-      </w:r>
-      <w:r>
-        <w:rPr>
-          <w:rFonts w:hint="eastAsia"/>
-        </w:rPr>
-        <w:t>运算</w:t>
-      </w:r>
-      <w:r>
-        <w:rPr>
-          <w:rFonts w:hint="eastAsia"/>
-        </w:rPr>
-        <w:t>。</w:t>
-      </w:r>
-      <w:r>
-        <w:rPr>
-          <w:rFonts w:hint="eastAsia"/>
-        </w:rPr>
-        <w:t>成功将运算时间缩短到了</w:t>
-      </w:r>
-      <w:r>
-        <w:rPr>
-          <w:rFonts w:hint="eastAsia"/>
-          <w:color w:val="FF0000"/>
-        </w:rPr>
-        <w:t>500ms</w:t>
-      </w:r>
-      <w:r>
-        <w:rPr>
-          <w:rFonts w:hint="eastAsia"/>
-        </w:rPr>
-        <w:t>上下。</w:t>
-      </w:r>
-      <w:r>
-        <w:rPr>
-          <w:rFonts w:hint="eastAsia"/>
-        </w:rPr>
-        <w:t>但是精度却大大下降。</w:t>
-      </w:r>
-    </w:p>
-    <w:p>
-      <w:pPr>
-        <w:ind w:firstLine="420"/>
-        <w:rPr>
-          <w:rFonts w:hint="eastAsia"/>
-        </w:rPr>
-      </w:pPr>
       <w:r>
         <w:rPr>
           <w:noProof/>
         </w:rPr>
-        <w:lastRenderedPageBreak/>
         <w:drawing>
-          <wp:inline distT="0" distB="0" distL="0" distR="0" wp14:anchorId="6CACF0BF" wp14:editId="75CB3184">
-            <wp:extent cx="5274310" cy="2734310"/>
-            <wp:effectExtent l="0" t="0" r="2540" b="8890"/>
-            <wp:docPr id="2" name="图片 2"/>
+          <wp:inline distT="0" distB="0" distL="0" distR="0" wp14:anchorId="782389F7" wp14:editId="3CF83949">
+            <wp:extent cx="3933825" cy="729837"/>
+            <wp:effectExtent l="0" t="0" r="0" b="0"/>
+            <wp:docPr id="8" name="图片 8"/>
             <wp:cNvGraphicFramePr>
               <a:graphicFrameLocks xmlns:a="http://schemas.openxmlformats.org/drawingml/2006/main" noChangeAspect="1"/>
             </wp:cNvGraphicFramePr>
@@ -632,159 +759,6 @@
                 <pic:pic xmlns:pic="http://schemas.openxmlformats.org/drawingml/2006/picture">
                   <pic:nvPicPr>
                     <pic:cNvPr id="0" name="Picture 3"/>
-                    <pic:cNvPicPr>
-                      <a:picLocks noChangeAspect="1" noChangeArrowheads="1"/>
-                    </pic:cNvPicPr>
-                  </pic:nvPicPr>
-                  <pic:blipFill>
-                    <a:blip r:embed="rId9">
-                      <a:extLst>
-                        <a:ext uri="{28A0092B-C50C-407E-A947-70E740481C1C}">
-                          <a14:useLocalDpi xmlns:a14="http://schemas.microsoft.com/office/drawing/2010/main" val="0"/>
-                        </a:ext>
-                      </a:extLst>
-                    </a:blip>
-                    <a:srcRect/>
-                    <a:stretch>
-                      <a:fillRect/>
-                    </a:stretch>
-                  </pic:blipFill>
-                  <pic:spPr bwMode="auto">
-                    <a:xfrm>
-                      <a:off x="0" y="0"/>
-                      <a:ext cx="5274310" cy="2734310"/>
-                    </a:xfrm>
-                    <a:prstGeom prst="rect">
-                      <a:avLst/>
-                    </a:prstGeom>
-                    <a:noFill/>
-                    <a:ln>
-                      <a:noFill/>
-                    </a:ln>
-                  </pic:spPr>
-                </pic:pic>
-              </a:graphicData>
-            </a:graphic>
-          </wp:inline>
-        </w:drawing>
-      </w:r>
-    </w:p>
-    <w:p>
-      <w:pPr>
-        <w:ind w:firstLineChars="200" w:firstLine="420"/>
-        <w:rPr>
-          <w:rFonts w:hint="eastAsia"/>
-        </w:rPr>
-      </w:pPr>
-      <w:r>
-        <w:rPr>
-          <w:rFonts w:hint="eastAsia"/>
-        </w:rPr>
-        <w:t>然后</w:t>
-      </w:r>
-      <w:r>
-        <w:rPr>
-          <w:rFonts w:hint="eastAsia"/>
-        </w:rPr>
-        <w:t>，我找到了</w:t>
-      </w:r>
-      <w:r>
-        <w:t>GitHub上的开源的项目，</w:t>
-      </w:r>
-      <w:r>
-        <w:rPr>
-          <w:color w:val="FF0000"/>
-        </w:rPr>
-        <w:t>openBLAS</w:t>
-      </w:r>
-      <w:r>
-        <w:t>。</w:t>
-      </w:r>
-      <w:r>
-        <w:rPr>
-          <w:rFonts w:hint="eastAsia"/>
-        </w:rPr>
-        <w:t>在第四个版本中，</w:t>
-      </w:r>
-      <w:r>
-        <w:t>对比</w:t>
-      </w:r>
-      <w:r>
-        <w:rPr>
-          <w:rFonts w:hint="eastAsia"/>
-        </w:rPr>
-        <w:t>于</w:t>
-      </w:r>
-      <w:r>
-        <w:t>openBLAS</w:t>
-      </w:r>
-      <w:r>
-        <w:rPr>
-          <w:rFonts w:hint="eastAsia"/>
-        </w:rPr>
-        <w:t>使用的浮点运算函数，我的计算</w:t>
-      </w:r>
-      <w:r>
-        <w:t>耗时为</w:t>
-      </w:r>
-      <w:r>
-        <w:rPr>
-          <w:rFonts w:hint="eastAsia"/>
-        </w:rPr>
-        <w:t>它</w:t>
-      </w:r>
-      <w:r>
-        <w:t>的</w:t>
-      </w:r>
-      <w:r>
-        <w:rPr>
-          <w:rFonts w:hint="eastAsia"/>
-        </w:rPr>
-        <w:t>2倍多</w:t>
-      </w:r>
-      <w:r>
-        <w:t>。</w:t>
-      </w:r>
-      <w:r>
-        <w:rPr>
-          <w:rFonts w:hint="eastAsia"/>
-        </w:rPr>
-        <w:t>精度也不如open</w:t>
-      </w:r>
-      <w:r>
-        <w:t>BLAS</w:t>
-      </w:r>
-      <w:r>
-        <w:rPr>
-          <w:rFonts w:hint="eastAsia"/>
-        </w:rPr>
-        <w:t>。</w:t>
-      </w:r>
-    </w:p>
-    <w:p>
-      <w:pPr>
-        <w:ind w:firstLineChars="200" w:firstLine="420"/>
-        <w:rPr>
-          <w:rFonts w:hint="eastAsia"/>
-        </w:rPr>
-      </w:pPr>
-      <w:r>
-        <w:rPr>
-          <w:noProof/>
-        </w:rPr>
-        <w:drawing>
-          <wp:inline distT="0" distB="0" distL="0" distR="0" wp14:anchorId="5ED7B721" wp14:editId="584B5EF6">
-            <wp:extent cx="5274310" cy="2754630"/>
-            <wp:effectExtent l="0" t="0" r="2540" b="7620"/>
-            <wp:docPr id="3" name="图片 3"/>
-            <wp:cNvGraphicFramePr>
-              <a:graphicFrameLocks xmlns:a="http://schemas.openxmlformats.org/drawingml/2006/main" noChangeAspect="1"/>
-            </wp:cNvGraphicFramePr>
-            <a:graphic xmlns:a="http://schemas.openxmlformats.org/drawingml/2006/main">
-              <a:graphicData uri="http://schemas.openxmlformats.org/drawingml/2006/picture">
-                <pic:pic xmlns:pic="http://schemas.openxmlformats.org/drawingml/2006/picture">
-                  <pic:nvPicPr>
-                    <pic:cNvPr id="0" name="Picture 5"/>
                     <pic:cNvPicPr>
                       <a:picLocks noChangeAspect="1" noChangeArrowheads="1"/>
                     </pic:cNvPicPr>
@@ -805,7 +779,7 @@
                   <pic:spPr bwMode="auto">
                     <a:xfrm>
                       <a:off x="0" y="0"/>
-                      <a:ext cx="5274310" cy="2754630"/>
+                      <a:ext cx="3971033" cy="736740"/>
                     </a:xfrm>
                     <a:prstGeom prst="rect">
                       <a:avLst/>
@@ -830,99 +804,117 @@
         <w:rPr>
           <w:rFonts w:hint="eastAsia"/>
         </w:rPr>
-        <w:t>在计算过程中，我想到了</w:t>
-      </w:r>
-      <w:r>
-        <w:rPr>
-          <w:rFonts w:hint="eastAsia"/>
-        </w:rPr>
-        <w:t>答案精度问题</w:t>
-      </w:r>
-      <w:r>
-        <w:rPr>
-          <w:rFonts w:hint="eastAsia"/>
-        </w:rPr>
-        <w:t>。于是将存储结果的result变量类项</w:t>
-      </w:r>
-      <w:r>
-        <w:rPr>
-          <w:rFonts w:hint="eastAsia"/>
-        </w:rPr>
-        <w:t>改为</w:t>
-      </w:r>
-      <w:r>
-        <w:t>double类型，结果起到了加速作用，可能是因为在运算中发生了浮点类型转换，</w:t>
-      </w:r>
-      <w:r>
-        <w:rPr>
-          <w:rFonts w:hint="eastAsia"/>
-        </w:rPr>
-        <w:t>而</w:t>
-      </w:r>
-      <w:r>
-        <w:t>在我直接声明后，这一转换就去掉了，从而节省了大量时间。此时，我的代码与openBLAS计算所耗时间</w:t>
-      </w:r>
-      <w:r>
-        <w:rPr>
+        <w:t>接下来</w:t>
+      </w:r>
+      <w:r>
+        <w:rPr>
+          <w:rFonts w:hint="eastAsia"/>
+        </w:rPr>
+        <w:t>需要</w:t>
+      </w:r>
+      <w:r>
+        <w:rPr>
+          <w:rFonts w:hint="eastAsia"/>
+        </w:rPr>
+        <w:t>考虑</w:t>
+      </w:r>
+      <w:r>
+        <w:rPr>
+          <w:rFonts w:hint="eastAsia"/>
+        </w:rPr>
+        <w:t>如何</w:t>
+      </w:r>
+      <w:r>
+        <w:rPr>
+          <w:rFonts w:hint="eastAsia"/>
+        </w:rPr>
+        <w:t>计算加速。</w:t>
+      </w:r>
+    </w:p>
+    <w:p>
+      <w:pPr>
+        <w:ind w:firstLineChars="200" w:firstLine="420"/>
+      </w:pPr>
+      <w:r>
+        <w:rPr>
+          <w:rFonts w:hint="eastAsia"/>
+        </w:rPr>
+        <w:t>有了上一次作业的经历，这次我直接使用了</w:t>
+      </w:r>
+      <w:proofErr w:type="spellStart"/>
+      <w:r>
+        <w:rPr>
+          <w:rFonts w:hint="eastAsia"/>
           <w:color w:val="FF0000"/>
         </w:rPr>
-        <w:t>不分上下</w:t>
-      </w:r>
-      <w:r>
-        <w:rPr>
-          <w:rFonts w:hint="eastAsia"/>
-        </w:rPr>
-        <w:t>，均为</w:t>
-      </w:r>
+        <w:t>cuda</w:t>
+      </w:r>
+      <w:proofErr w:type="spellEnd"/>
       <w:r>
         <w:rPr>
           <w:rFonts w:hint="eastAsia"/>
           <w:color w:val="FF0000"/>
         </w:rPr>
-        <w:t>220ms</w:t>
-      </w:r>
-      <w:r>
-        <w:rPr>
-          <w:rFonts w:hint="eastAsia"/>
-        </w:rPr>
-        <w:t>上下</w:t>
-      </w:r>
-      <w:r>
-        <w:t>。</w:t>
-      </w:r>
-      <w:r>
-        <w:rPr>
-          <w:rFonts w:hint="eastAsia"/>
-        </w:rPr>
-        <w:t>虽然精度还是不如open</w:t>
-      </w:r>
-      <w:r>
-        <w:t>BLAS</w:t>
-      </w:r>
-      <w:r>
-        <w:rPr>
-          <w:rFonts w:hint="eastAsia"/>
-        </w:rPr>
-        <w:t>。</w:t>
+        <w:t>加速</w:t>
+      </w:r>
+      <w:r>
+        <w:rPr>
+          <w:rFonts w:hint="eastAsia"/>
+        </w:rPr>
+        <w:t>，用G</w:t>
+      </w:r>
+      <w:r>
+        <w:t>PU</w:t>
+      </w:r>
+      <w:r>
+        <w:rPr>
+          <w:rFonts w:hint="eastAsia"/>
+        </w:rPr>
+        <w:t>计算而不是C</w:t>
+      </w:r>
+      <w:r>
+        <w:t>PU</w:t>
+      </w:r>
+      <w:r>
+        <w:rPr>
+          <w:rFonts w:hint="eastAsia"/>
+        </w:rPr>
+        <w:t>，在version3-4中，我发现了一个</w:t>
+      </w:r>
+      <w:r>
+        <w:rPr>
+          <w:rFonts w:hint="eastAsia"/>
+          <w:color w:val="FF0000"/>
+        </w:rPr>
+        <w:t>非常重要的错误</w:t>
+      </w:r>
+      <w:r>
+        <w:rPr>
+          <w:rFonts w:hint="eastAsia"/>
+        </w:rPr>
+        <w:t>，即kernel函数会立即返回每次调用的thread，</w:t>
+      </w:r>
+      <w:r>
+        <w:rPr>
+          <w:rFonts w:hint="eastAsia"/>
+        </w:rPr>
+        <w:lastRenderedPageBreak/>
+        <w:t>而如果chrono计时在kernel函数后面，它会立即停止计时，而此时kernel的多线程计算并没有完全跑完，导致得出的耗时（假）非常小，大概40us左右。而二次调用kernel就可以初见端倪，第二次调用只要2us，这是非常诡异的。</w:t>
       </w:r>
     </w:p>
     <w:p>
       <w:pPr>
         <w:ind w:firstLineChars="200" w:firstLine="420"/>
-        <w:rPr>
-          <w:rFonts w:hint="eastAsia"/>
-        </w:rPr>
       </w:pPr>
       <w:r>
         <w:rPr>
           <w:noProof/>
         </w:rPr>
-        <w:lastRenderedPageBreak/>
         <w:drawing>
-          <wp:inline distT="0" distB="0" distL="0" distR="0" wp14:anchorId="31B91E4D" wp14:editId="604C6871">
-            <wp:extent cx="5274310" cy="2753360"/>
-            <wp:effectExtent l="0" t="0" r="2540" b="8890"/>
-            <wp:docPr id="4" name="图片 4"/>
+          <wp:inline distT="0" distB="0" distL="0" distR="0" wp14:anchorId="366AC04A" wp14:editId="78B16BDF">
+            <wp:extent cx="5274310" cy="736600"/>
+            <wp:effectExtent l="0" t="0" r="2540" b="6350"/>
+            <wp:docPr id="9" name="图片 9"/>
             <wp:cNvGraphicFramePr>
               <a:graphicFrameLocks xmlns:a="http://schemas.openxmlformats.org/drawingml/2006/main" noChangeAspect="1"/>
             </wp:cNvGraphicFramePr>
@@ -930,7 +922,7 @@
               <a:graphicData uri="http://schemas.openxmlformats.org/drawingml/2006/picture">
                 <pic:pic xmlns:pic="http://schemas.openxmlformats.org/drawingml/2006/picture">
                   <pic:nvPicPr>
-                    <pic:cNvPr id="0" name="Picture 7"/>
+                    <pic:cNvPr id="0" name="Picture 5"/>
                     <pic:cNvPicPr>
                       <a:picLocks noChangeAspect="1" noChangeArrowheads="1"/>
                     </pic:cNvPicPr>
@@ -951,7 +943,7 @@
                   <pic:spPr bwMode="auto">
                     <a:xfrm>
                       <a:off x="0" y="0"/>
-                      <a:ext cx="5274310" cy="2753360"/>
+                      <a:ext cx="5274310" cy="736600"/>
                     </a:xfrm>
                     <a:prstGeom prst="rect">
                       <a:avLst/>
@@ -971,55 +963,115 @@
     <w:p>
       <w:pPr>
         <w:ind w:firstLineChars="200" w:firstLine="420"/>
-      </w:pPr>
-      <w:r>
-        <w:rPr>
-          <w:rFonts w:hint="eastAsia"/>
-        </w:rPr>
-        <w:t>最后，我在网上查到了</w:t>
-      </w:r>
-      <w:r>
-        <w:rPr>
+        <w:rPr>
+          <w:noProof/>
+        </w:rPr>
+      </w:pPr>
+      <w:r>
+        <w:rPr>
+          <w:rFonts w:hint="eastAsia"/>
+        </w:rPr>
+        <w:t>在version</w:t>
+      </w:r>
+      <w:r>
+        <w:rPr>
+          <w:rFonts w:hint="eastAsia"/>
+          <w:noProof/>
+        </w:rPr>
+        <w:t>5中，我改为使</w:t>
+      </w:r>
+      <w:r>
+        <w:rPr>
+          <w:rFonts w:hint="eastAsia"/>
+          <w:noProof/>
           <w:color w:val="FF0000"/>
         </w:rPr>
         <w:t>cuda</w:t>
       </w:r>
       <w:r>
-        <w:t>可以</w:t>
-      </w:r>
-      <w:r>
-        <w:rPr>
-          <w:rFonts w:hint="eastAsia"/>
-        </w:rPr>
-        <w:t>对计算进行</w:t>
-      </w:r>
-      <w:r>
-        <w:t>加速，并尝试使用cuda</w:t>
-      </w:r>
-      <w:r>
-        <w:rPr>
-          <w:rFonts w:hint="eastAsia"/>
-        </w:rPr>
-        <w:t>。在第六个版本中，我实现的cuda代码耗时为</w:t>
-      </w:r>
-      <w:r>
-        <w:rPr>
-          <w:rFonts w:hint="eastAsia"/>
+        <w:rPr>
+          <w:noProof/>
           <w:color w:val="FF0000"/>
         </w:rPr>
-        <w:t>1200ms</w:t>
-      </w:r>
-      <w:r>
-        <w:rPr>
-          <w:rFonts w:hint="eastAsia"/>
-        </w:rPr>
-        <w:t>上下，效果不尽如人意。</w:t>
-      </w:r>
-      <w:r>
-        <w:rPr>
-          <w:rFonts w:hint="eastAsia"/>
-        </w:rPr>
-        <w:t>精度也变差了。</w:t>
+        <w:t>E</w:t>
+      </w:r>
+      <w:r>
+        <w:rPr>
+          <w:rFonts w:hint="eastAsia"/>
+          <w:noProof/>
+          <w:color w:val="FF0000"/>
+        </w:rPr>
+        <w:t>vent</w:t>
+      </w:r>
+      <w:r>
+        <w:rPr>
+          <w:rFonts w:hint="eastAsia"/>
+          <w:noProof/>
+        </w:rPr>
+        <w:t>进行计时，它会等kernel</w:t>
+      </w:r>
+      <w:r>
+        <w:rPr>
+          <w:rFonts w:hint="eastAsia"/>
+          <w:noProof/>
+        </w:rPr>
+        <w:t>结果进行同步之后再停止计时，此时的耗时是正确的。此时，大概耗时</w:t>
+      </w:r>
+      <w:r>
+        <w:rPr>
+          <w:rFonts w:hint="eastAsia"/>
+          <w:noProof/>
+          <w:color w:val="FF0000"/>
+        </w:rPr>
+        <w:t>6s</w:t>
+      </w:r>
+      <w:r>
+        <w:rPr>
+          <w:rFonts w:hint="eastAsia"/>
+          <w:noProof/>
+        </w:rPr>
+        <w:t>，与open</w:t>
+      </w:r>
+      <w:r>
+        <w:rPr>
+          <w:noProof/>
+        </w:rPr>
+        <w:t>B</w:t>
+      </w:r>
+      <w:r>
+        <w:rPr>
+          <w:rFonts w:hint="eastAsia"/>
+          <w:noProof/>
+        </w:rPr>
+        <w:t>las相比还是慢了一些，说明open</w:t>
+      </w:r>
+      <w:r>
+        <w:rPr>
+          <w:noProof/>
+        </w:rPr>
+        <w:t>B</w:t>
+      </w:r>
+      <w:r>
+        <w:rPr>
+          <w:rFonts w:hint="eastAsia"/>
+          <w:noProof/>
+        </w:rPr>
+        <w:t>las做的优化非常足，仅仅使用cuda强大的算力已经不能与其相提并论了。不过相较于我原来使用的方法，已经提升了</w:t>
+      </w:r>
+      <w:r>
+        <w:rPr>
+          <w:rFonts w:hint="eastAsia"/>
+          <w:noProof/>
+          <w:color w:val="FF0000"/>
+        </w:rPr>
+        <w:t>125倍</w:t>
+      </w:r>
+      <w:r>
+        <w:rPr>
+          <w:rFonts w:hint="eastAsia"/>
+          <w:noProof/>
+        </w:rPr>
+        <w:t>左右。</w:t>
       </w:r>
     </w:p>
     <w:p>
@@ -1027,17 +1079,60 @@
         <w:ind w:firstLineChars="200" w:firstLine="420"/>
         <w:rPr>
           <w:rFonts w:hint="eastAsia"/>
-        </w:rPr>
-      </w:pPr>
-      <w:r>
-        <w:rPr>
           <w:noProof/>
         </w:rPr>
+      </w:pPr>
+      <w:r>
+        <w:rPr>
+          <w:rFonts w:hint="eastAsia"/>
+          <w:noProof/>
+        </w:rPr>
+        <w:t>此外，我在kernel中，使用了</w:t>
+      </w:r>
+      <w:r>
+        <w:rPr>
+          <w:rFonts w:hint="eastAsia"/>
+          <w:noProof/>
+          <w:color w:val="FF0000"/>
+        </w:rPr>
+        <w:t>分块运算（block与thread）和共享内存（</w:t>
+      </w:r>
+      <w:r>
+        <w:rPr>
+          <w:noProof/>
+          <w:color w:val="FF0000"/>
+        </w:rPr>
+        <w:t>__shared__</w:t>
+      </w:r>
+      <w:r>
+        <w:rPr>
+          <w:rFonts w:hint="eastAsia"/>
+          <w:noProof/>
+          <w:color w:val="FF0000"/>
+        </w:rPr>
+        <w:t>）</w:t>
+      </w:r>
+      <w:r>
+        <w:rPr>
+          <w:rFonts w:hint="eastAsia"/>
+          <w:noProof/>
+        </w:rPr>
+        <w:t>，减少了内存的占用，也相应的加快了访问数据的速度。</w:t>
+      </w:r>
+    </w:p>
+    <w:p>
+      <w:pPr>
+        <w:ind w:firstLineChars="200" w:firstLine="420"/>
+      </w:pPr>
+      <w:r>
+        <w:rPr>
+          <w:noProof/>
+        </w:rPr>
         <w:drawing>
-          <wp:inline distT="0" distB="0" distL="0" distR="0" wp14:anchorId="7048B90C" wp14:editId="495E57BB">
-            <wp:extent cx="5274310" cy="2747010"/>
+          <wp:inline distT="0" distB="0" distL="0" distR="0" wp14:anchorId="345A7ABC" wp14:editId="2E21F2C5">
+            <wp:extent cx="5274310" cy="979805"/>
             <wp:effectExtent l="0" t="0" r="2540" b="0"/>
-            <wp:docPr id="5" name="图片 5"/>
+            <wp:docPr id="10" name="图片 10"/>
             <wp:cNvGraphicFramePr>
               <a:graphicFrameLocks xmlns:a="http://schemas.openxmlformats.org/drawingml/2006/main" noChangeAspect="1"/>
             </wp:cNvGraphicFramePr>
@@ -1045,7 +1140,7 @@
               <a:graphicData uri="http://schemas.openxmlformats.org/drawingml/2006/picture">
                 <pic:pic xmlns:pic="http://schemas.openxmlformats.org/drawingml/2006/picture">
                   <pic:nvPicPr>
-                    <pic:cNvPr id="0" name="Picture 9"/>
+                    <pic:cNvPr id="0" name="Picture 7"/>
                     <pic:cNvPicPr>
                       <a:picLocks noChangeAspect="1" noChangeArrowheads="1"/>
                     </pic:cNvPicPr>
@@ -1066,7 +1161,7 @@
                   <pic:spPr bwMode="auto">
                     <a:xfrm>
                       <a:off x="0" y="0"/>
-                      <a:ext cx="5274310" cy="2747010"/>
+                      <a:ext cx="5274310" cy="979805"/>
                     </a:xfrm>
                     <a:prstGeom prst="rect">
                       <a:avLst/>
@@ -1091,60 +1186,141 @@
         <w:rPr>
           <w:rFonts w:hint="eastAsia"/>
         </w:rPr>
-        <w:t>我查阅了书籍之后，使用了</w:t>
-      </w:r>
-      <w:r>
-        <w:rPr>
-          <w:rFonts w:hint="eastAsia"/>
-        </w:rPr>
-        <w:t>《</w:t>
-      </w:r>
-      <w:r>
-        <w:t>GPU高性能编程CUDA实战》</w:t>
-      </w:r>
-      <w:r>
-        <w:rPr>
-          <w:rFonts w:hint="eastAsia"/>
-        </w:rPr>
-        <w:t>上的代码，其加速效果十分好，2亿维向量相乘仅仅需要</w:t>
-      </w:r>
+        <w:t>在version6中，我想到了</w:t>
+      </w:r>
+      <w:proofErr w:type="spellStart"/>
+      <w:r>
+        <w:rPr>
+          <w:rFonts w:hint="eastAsia"/>
+        </w:rPr>
+        <w:t>cuda</w:t>
+      </w:r>
+      <w:proofErr w:type="spellEnd"/>
+      <w:r>
+        <w:rPr>
+          <w:rFonts w:hint="eastAsia"/>
+        </w:rPr>
+        <w:t>也有自己自带的</w:t>
+      </w:r>
+      <w:proofErr w:type="spellStart"/>
+      <w:r>
+        <w:rPr>
+          <w:rFonts w:hint="eastAsia"/>
+        </w:rPr>
+        <w:t>blas</w:t>
+      </w:r>
+      <w:proofErr w:type="spellEnd"/>
+      <w:r>
+        <w:rPr>
+          <w:rFonts w:hint="eastAsia"/>
+        </w:rPr>
+        <w:t>库，叫做</w:t>
+      </w:r>
+      <w:proofErr w:type="spellStart"/>
       <w:r>
         <w:rPr>
           <w:rFonts w:hint="eastAsia"/>
           <w:color w:val="FF0000"/>
         </w:rPr>
-        <w:t>40us</w:t>
-      </w:r>
-      <w:r>
-        <w:rPr>
-          <w:rFonts w:hint="eastAsia"/>
-        </w:rPr>
-        <w:t>左右！</w:t>
-      </w:r>
-      <w:r>
-        <w:rPr>
-          <w:rFonts w:hint="eastAsia"/>
-        </w:rPr>
-        <w:t>而且结果与正确结果十分接近！</w:t>
+        <w:t>cuBlas</w:t>
+      </w:r>
+      <w:proofErr w:type="spellEnd"/>
+      <w:r>
+        <w:rPr>
+          <w:rFonts w:hint="eastAsia"/>
+        </w:rPr>
+        <w:t>。于是我尝试使用</w:t>
+      </w:r>
+      <w:proofErr w:type="spellStart"/>
+      <w:r>
+        <w:rPr>
+          <w:rFonts w:hint="eastAsia"/>
+        </w:rPr>
+        <w:t>cuBlas</w:t>
+      </w:r>
+      <w:proofErr w:type="spellEnd"/>
+      <w:r>
+        <w:rPr>
+          <w:rFonts w:hint="eastAsia"/>
+        </w:rPr>
+        <w:t>进行计算，其结果也是非常惊人的，计算</w:t>
+      </w:r>
+      <w:r>
+        <w:t>2000*50000与50000*2000</w:t>
+      </w:r>
+      <w:r>
+        <w:rPr>
+          <w:rFonts w:hint="eastAsia"/>
+        </w:rPr>
+        <w:t>的矩阵乘法仅仅需要</w:t>
+      </w:r>
+      <w:r>
+        <w:rPr>
+          <w:rFonts w:hint="eastAsia"/>
+          <w:color w:val="FF0000"/>
+        </w:rPr>
+        <w:t>95ms</w:t>
+      </w:r>
+      <w:r>
+        <w:rPr>
+          <w:rFonts w:hint="eastAsia"/>
+        </w:rPr>
+        <w:t>左右。</w:t>
+      </w:r>
+      <w:r>
+        <w:rPr>
+          <w:rFonts w:hint="eastAsia"/>
+        </w:rPr>
+        <w:t>这个结果应该是</w:t>
+      </w:r>
+      <w:r>
+        <w:rPr>
+          <w:rFonts w:hint="eastAsia"/>
+          <w:color w:val="FF0000"/>
+        </w:rPr>
+        <w:t>算法优化+</w:t>
+      </w:r>
+      <w:r>
+        <w:rPr>
+          <w:color w:val="FF0000"/>
+        </w:rPr>
+        <w:t>GPU</w:t>
+      </w:r>
+      <w:proofErr w:type="gramStart"/>
+      <w:r>
+        <w:rPr>
+          <w:rFonts w:hint="eastAsia"/>
+          <w:color w:val="FF0000"/>
+        </w:rPr>
+        <w:t>强大算力</w:t>
+      </w:r>
+      <w:r>
+        <w:rPr>
+          <w:rFonts w:hint="eastAsia"/>
+        </w:rPr>
+        <w:t>的</w:t>
+      </w:r>
+      <w:proofErr w:type="gramEnd"/>
+      <w:r>
+        <w:rPr>
+          <w:rFonts w:hint="eastAsia"/>
+        </w:rPr>
+        <w:t>结果。</w:t>
       </w:r>
     </w:p>
     <w:p>
       <w:pPr>
         <w:ind w:firstLineChars="200" w:firstLine="420"/>
-        <w:rPr>
-          <w:rFonts w:hint="eastAsia"/>
-        </w:rPr>
       </w:pPr>
       <w:r>
         <w:rPr>
           <w:noProof/>
         </w:rPr>
-        <w:lastRenderedPageBreak/>
         <w:drawing>
-          <wp:inline distT="0" distB="0" distL="0" distR="0" wp14:anchorId="2F9F5A89" wp14:editId="24AA6D67">
-            <wp:extent cx="5274310" cy="2752725"/>
-            <wp:effectExtent l="0" t="0" r="2540" b="9525"/>
-            <wp:docPr id="6" name="图片 6"/>
+          <wp:inline distT="0" distB="0" distL="0" distR="0" wp14:anchorId="3A0D84C2" wp14:editId="0E381406">
+            <wp:extent cx="5274310" cy="509905"/>
+            <wp:effectExtent l="0" t="0" r="2540" b="4445"/>
+            <wp:docPr id="11" name="图片 11"/>
             <wp:cNvGraphicFramePr>
               <a:graphicFrameLocks xmlns:a="http://schemas.openxmlformats.org/drawingml/2006/main" noChangeAspect="1"/>
             </wp:cNvGraphicFramePr>
@@ -1152,7 +1328,7 @@
               <a:graphicData uri="http://schemas.openxmlformats.org/drawingml/2006/picture">
                 <pic:pic xmlns:pic="http://schemas.openxmlformats.org/drawingml/2006/picture">
                   <pic:nvPicPr>
-                    <pic:cNvPr id="0" name="Picture 11"/>
+                    <pic:cNvPr id="0" name="Picture 9"/>
                     <pic:cNvPicPr>
                       <a:picLocks noChangeAspect="1" noChangeArrowheads="1"/>
                     </pic:cNvPicPr>
@@ -1173,7 +1349,7 @@
                   <pic:spPr bwMode="auto">
                     <a:xfrm>
                       <a:off x="0" y="0"/>
-                      <a:ext cx="5274310" cy="2752725"/>
+                      <a:ext cx="5274310" cy="509905"/>
                     </a:xfrm>
                     <a:prstGeom prst="rect">
                       <a:avLst/>
@@ -1191,6 +1367,111 @@
       </w:r>
     </w:p>
     <w:p>
+      <w:r>
+        <w:tab/>
+      </w:r>
+      <w:r>
+        <w:rPr>
+          <w:rFonts w:hint="eastAsia"/>
+        </w:rPr>
+        <w:t>如果在继续优化的话，方向应当为使用</w:t>
+      </w:r>
+      <w:proofErr w:type="spellStart"/>
+      <w:r>
+        <w:rPr>
+          <w:rFonts w:hint="eastAsia"/>
+          <w:color w:val="FF0000"/>
+        </w:rPr>
+        <w:t>cuda</w:t>
+      </w:r>
+      <w:proofErr w:type="spellEnd"/>
+      <w:r>
+        <w:rPr>
+          <w:rFonts w:hint="eastAsia"/>
+          <w:color w:val="FF0000"/>
+        </w:rPr>
+        <w:t>+算法优化</w:t>
+      </w:r>
+      <w:r>
+        <w:rPr>
+          <w:rFonts w:hint="eastAsia"/>
+        </w:rPr>
+        <w:t>，就像</w:t>
+      </w:r>
+      <w:proofErr w:type="spellStart"/>
+      <w:r>
+        <w:rPr>
+          <w:rFonts w:hint="eastAsia"/>
+        </w:rPr>
+        <w:t>cu</w:t>
+      </w:r>
+      <w:r>
+        <w:t>B</w:t>
+      </w:r>
+      <w:r>
+        <w:rPr>
+          <w:rFonts w:hint="eastAsia"/>
+        </w:rPr>
+        <w:t>las</w:t>
+      </w:r>
+      <w:proofErr w:type="spellEnd"/>
+      <w:r>
+        <w:rPr>
+          <w:rFonts w:hint="eastAsia"/>
+        </w:rPr>
+        <w:t>一样。</w:t>
+      </w:r>
+    </w:p>
+    <w:p>
+      <w:r>
+        <w:tab/>
+      </w:r>
+      <w:r>
+        <w:rPr>
+          <w:rFonts w:hint="eastAsia"/>
+        </w:rPr>
+        <w:t>不过不得不说，</w:t>
+      </w:r>
+      <w:proofErr w:type="spellStart"/>
+      <w:r>
+        <w:rPr>
+          <w:rFonts w:hint="eastAsia"/>
+        </w:rPr>
+        <w:t>open</w:t>
+      </w:r>
+      <w:r>
+        <w:t>B</w:t>
+      </w:r>
+      <w:r>
+        <w:rPr>
+          <w:rFonts w:hint="eastAsia"/>
+        </w:rPr>
+        <w:t>las</w:t>
+      </w:r>
+      <w:proofErr w:type="spellEnd"/>
+      <w:r>
+        <w:rPr>
+          <w:rFonts w:hint="eastAsia"/>
+        </w:rPr>
+        <w:t>能在</w:t>
+      </w:r>
+      <w:r>
+        <w:t>CPU</w:t>
+      </w:r>
+      <w:r>
+        <w:rPr>
+          <w:rFonts w:hint="eastAsia"/>
+        </w:rPr>
+        <w:t>上跑出这么高的效率，作者实在是吾辈楷模</w:t>
+      </w:r>
+      <w:r>
+        <w:rPr>
+          <w:rFonts w:hint="eastAsia"/>
+        </w:rPr>
+        <w:t>！</w:t>
+      </w:r>
+    </w:p>
+    <w:p>
       <w:pPr>
         <w:pStyle w:val="2"/>
       </w:pPr>
@@ -1223,7 +1504,13 @@
         <w:rPr>
           <w:rFonts w:hint="eastAsia"/>
         </w:rPr>
-        <w:t>对于输入数据的验证</w:t>
+        <w:t>矩阵的</w:t>
+      </w:r>
+      <w:r>
+        <w:rPr>
+          <w:rFonts w:hint="eastAsia"/>
+        </w:rPr>
+        <w:t>验证</w:t>
       </w:r>
     </w:p>
     <w:p>
@@ -1241,7 +1528,7 @@
         <w:rPr>
           <w:rFonts w:hint="eastAsia"/>
         </w:rPr>
-        <w:t>将不合法的设置为0</w:t>
+        <w:t>判断一下即可</w:t>
       </w:r>
     </w:p>
     <w:p>
@@ -1263,7 +1550,10 @@
         <w:rPr>
           <w:rFonts w:hint="eastAsia"/>
         </w:rPr>
-        <w:t>文本输入输出太过费时</w:t>
+        <w:t>计算过于费时</w:t>
+      </w:r>
+      <w:r>
+        <w:t xml:space="preserve"> </w:t>
       </w:r>
     </w:p>
     <w:p>
@@ -1281,7 +1571,7 @@
         <w:rPr>
           <w:rFonts w:hint="eastAsia"/>
         </w:rPr>
-        <w:t>使用二进制读入</w:t>
+        <w:t>使用多线程进行计算</w:t>
       </w:r>
       <w:r>
         <w:t xml:space="preserve"> </w:t>
@@ -1306,8 +1596,19 @@
         <w:rPr>
           <w:rFonts w:hint="eastAsia"/>
         </w:rPr>
-        <w:t>单线程计算耗时长</w:t>
-      </w:r>
+        <w:t>C</w:t>
+      </w:r>
+      <w:r>
+        <w:t>PU</w:t>
+      </w:r>
+      <w:proofErr w:type="gramStart"/>
+      <w:r>
+        <w:rPr>
+          <w:rFonts w:hint="eastAsia"/>
+        </w:rPr>
+        <w:t>算力有限</w:t>
+      </w:r>
+      <w:proofErr w:type="gramEnd"/>
       <w:r>
         <w:t xml:space="preserve"> </w:t>
       </w:r>
@@ -1327,7 +1628,30 @@
         <w:rPr>
           <w:rFonts w:hint="eastAsia"/>
         </w:rPr>
-        <w:t>使用多线程进行运算</w:t>
+        <w:t>使用</w:t>
+      </w:r>
+      <w:proofErr w:type="spellStart"/>
+      <w:r>
+        <w:rPr>
+          <w:rFonts w:hint="eastAsia"/>
+        </w:rPr>
+        <w:t>cuda</w:t>
+      </w:r>
+      <w:proofErr w:type="spellEnd"/>
+      <w:r>
+        <w:rPr>
+          <w:rFonts w:hint="eastAsia"/>
+        </w:rPr>
+        <w:t>将矩阵放在G</w:t>
+      </w:r>
+      <w:r>
+        <w:t>PU</w:t>
+      </w:r>
+      <w:r>
+        <w:rPr>
+          <w:rFonts w:hint="eastAsia"/>
+        </w:rPr>
+        <w:t>上进行计算</w:t>
       </w:r>
     </w:p>
     <w:p>
@@ -1370,7 +1694,7 @@
         <w:rPr>
           <w:rFonts w:hint="eastAsia"/>
         </w:rPr>
-        <w:t>将结果设置为double类项，这样还能加速计算</w:t>
+        <w:t>可以考虑使用double</w:t>
       </w:r>
     </w:p>
     <w:p>
@@ -1399,9 +1723,6 @@
       <w:pPr>
         <w:pStyle w:val="aa"/>
         <w:ind w:left="360" w:firstLineChars="0" w:firstLine="0"/>
-        <w:rPr>
-          <w:rFonts w:hint="eastAsia"/>
-        </w:rPr>
       </w:pPr>
       <w:r>
         <w:rPr>
@@ -1413,7 +1734,44 @@
         <w:rPr>
           <w:rFonts w:hint="eastAsia"/>
         </w:rPr>
-        <w:t>使用cuda对运算进行加速</w:t>
+        <w:t>使用</w:t>
+      </w:r>
+      <w:proofErr w:type="spellStart"/>
+      <w:r>
+        <w:rPr>
+          <w:rFonts w:hint="eastAsia"/>
+        </w:rPr>
+        <w:t>cu</w:t>
+      </w:r>
+      <w:r>
+        <w:t>B</w:t>
+      </w:r>
+      <w:r>
+        <w:rPr>
+          <w:rFonts w:hint="eastAsia"/>
+        </w:rPr>
+        <w:t>las</w:t>
+      </w:r>
+      <w:proofErr w:type="spellEnd"/>
+      <w:r>
+        <w:rPr>
+          <w:rFonts w:hint="eastAsia"/>
+        </w:rPr>
+        <w:t>，算法+</w:t>
+      </w:r>
+      <w:proofErr w:type="gramStart"/>
+      <w:r>
+        <w:rPr>
+          <w:rFonts w:hint="eastAsia"/>
+        </w:rPr>
+        <w:t>算力的</w:t>
+      </w:r>
+      <w:proofErr w:type="gramEnd"/>
+      <w:r>
+        <w:rPr>
+          <w:rFonts w:hint="eastAsia"/>
+        </w:rPr>
+        <w:t>结合！</w:t>
       </w:r>
     </w:p>
     <w:sectPr>

--- a/P1/CODE/11912803.docx
+++ b/P1/CODE/11912803.docx
@@ -264,21 +264,7 @@
         <w:rPr>
           <w:rFonts w:hint="eastAsia"/>
         </w:rPr>
-        <w:t>在期</w:t>
-      </w:r>
-      <w:proofErr w:type="gramStart"/>
-      <w:r>
-        <w:rPr>
-          <w:rFonts w:hint="eastAsia"/>
-        </w:rPr>
-        <w:t>中项目</w:t>
-      </w:r>
-      <w:proofErr w:type="gramEnd"/>
-      <w:r>
-        <w:rPr>
-          <w:rFonts w:hint="eastAsia"/>
-        </w:rPr>
-        <w:t>中，</w:t>
+        <w:t>在期中项目中，</w:t>
       </w:r>
       <w:r>
         <w:rPr>
@@ -378,19 +364,11 @@
       <w:r>
         <w:t>M</w:t>
       </w:r>
-      <w:proofErr w:type="gramStart"/>
-      <w:r>
-        <w:rPr>
-          <w:rFonts w:hint="eastAsia"/>
-        </w:rPr>
-        <w:t>个</w:t>
-      </w:r>
-      <w:proofErr w:type="gramEnd"/>
-      <w:r>
-        <w:rPr>
-          <w:rFonts w:hint="eastAsia"/>
-        </w:rPr>
-        <w:t>浮点数。</w:t>
+      <w:r>
+        <w:rPr>
+          <w:rFonts w:hint="eastAsia"/>
+        </w:rPr>
+        <w:t>个浮点数。</w:t>
       </w:r>
     </w:p>
     <w:p>
@@ -401,211 +379,169 @@
         <w:rPr>
           <w:rFonts w:hint="eastAsia"/>
         </w:rPr>
-        <w:t>首先我参考了</w:t>
-      </w:r>
-      <w:proofErr w:type="spellStart"/>
-      <w:r>
-        <w:rPr>
-          <w:rFonts w:hint="eastAsia"/>
+        <w:t>首先我参考了open</w:t>
+      </w:r>
+      <w:r>
+        <w:t>CV</w:t>
+      </w:r>
+      <w:r>
+        <w:rPr>
+          <w:rFonts w:hint="eastAsia"/>
+        </w:rPr>
+        <w:t>的矩阵储存方法，</w:t>
+      </w:r>
+      <w:r>
+        <w:rPr>
+          <w:rFonts w:hint="eastAsia"/>
+          <w:color w:val="FF0000"/>
+        </w:rPr>
+        <w:t>使用一个struct来作为矩阵</w:t>
+      </w:r>
+      <w:r>
+        <w:rPr>
+          <w:rFonts w:hint="eastAsia"/>
+        </w:rPr>
+        <w:t>。</w:t>
+      </w:r>
+    </w:p>
+    <w:p>
+      <w:pPr>
+        <w:ind w:firstLineChars="200" w:firstLine="420"/>
+      </w:pPr>
+      <w:r>
+        <w:rPr>
+          <w:rFonts w:hint="eastAsia"/>
+        </w:rPr>
+        <w:t>在第一个版本中，我实现了</w:t>
+      </w:r>
+      <w:r>
+        <w:rPr>
+          <w:rFonts w:hint="eastAsia"/>
+        </w:rPr>
+        <w:t>最简单的运算，用三层循环嵌套计算</w:t>
+      </w:r>
+      <w:r>
+        <w:rPr>
+          <w:rFonts w:hint="eastAsia"/>
+        </w:rPr>
+        <w:t>。</w:t>
+      </w:r>
+      <w:r>
+        <w:rPr>
+          <w:rFonts w:hint="eastAsia"/>
+        </w:rPr>
+        <w:t>当然，有相应的语句</w:t>
+      </w:r>
+      <w:r>
+        <w:rPr>
+          <w:rFonts w:hint="eastAsia"/>
+          <w:color w:val="FF0000"/>
+        </w:rPr>
+        <w:t>判断矩阵是否合法</w:t>
+      </w:r>
+      <w:r>
+        <w:rPr>
+          <w:rFonts w:hint="eastAsia"/>
+        </w:rPr>
+        <w:t>。显而易见的，这个方法的耗时非常久，100</w:t>
+      </w:r>
+      <w:r>
+        <w:t>M</w:t>
+      </w:r>
+      <w:r>
+        <w:rPr>
+          <w:rFonts w:hint="eastAsia"/>
+        </w:rPr>
+        <w:t>的矩阵相乘估计得跑到地老天荒。</w:t>
+      </w:r>
+    </w:p>
+    <w:p>
+      <w:pPr>
+        <w:ind w:firstLineChars="200" w:firstLine="420"/>
+      </w:pPr>
+      <w:r>
+        <w:rPr>
+          <w:rFonts w:hint="eastAsia"/>
+        </w:rPr>
+        <w:t>在第二个版本中</w:t>
+      </w:r>
+      <w:r>
+        <w:rPr>
+          <w:rFonts w:hint="eastAsia"/>
+        </w:rPr>
+        <w:t>，我使用了</w:t>
+      </w:r>
+      <w:r>
+        <w:rPr>
+          <w:rFonts w:hint="eastAsia"/>
+          <w:color w:val="FF0000"/>
+        </w:rPr>
+        <w:t>多线程</w:t>
+      </w:r>
+      <w:r>
+        <w:rPr>
+          <w:rFonts w:hint="eastAsia"/>
+        </w:rPr>
+        <w:t>的方法加速计算，并将其与</w:t>
+      </w:r>
+      <w:r>
+        <w:rPr>
+          <w:rFonts w:hint="eastAsia"/>
+          <w:color w:val="FF0000"/>
         </w:rPr>
         <w:t>open</w:t>
       </w:r>
       <w:r>
-        <w:t>CV</w:t>
-      </w:r>
-      <w:proofErr w:type="spellEnd"/>
-      <w:r>
-        <w:rPr>
-          <w:rFonts w:hint="eastAsia"/>
-        </w:rPr>
-        <w:t>的矩阵储存方法，</w:t>
-      </w:r>
-      <w:r>
-        <w:rPr>
-          <w:rFonts w:hint="eastAsia"/>
+        <w:rPr>
           <w:color w:val="FF0000"/>
         </w:rPr>
-        <w:t>使用一个struct</w:t>
-      </w:r>
-      <w:proofErr w:type="gramStart"/>
+        <w:t>B</w:t>
+      </w:r>
       <w:r>
         <w:rPr>
           <w:rFonts w:hint="eastAsia"/>
           <w:color w:val="FF0000"/>
         </w:rPr>
-        <w:t>来作</w:t>
-      </w:r>
-      <w:proofErr w:type="gramEnd"/>
+        <w:t>las</w:t>
+      </w:r>
+      <w:r>
+        <w:rPr>
+          <w:rFonts w:hint="eastAsia"/>
+        </w:rPr>
+        <w:t>自带的矩阵乘法函数比较。其结果是非常令人震撼的，同为2000*50000与50000*2000的矩阵相乘，我的多线程算法需要</w:t>
+      </w:r>
       <w:r>
         <w:rPr>
           <w:rFonts w:hint="eastAsia"/>
           <w:color w:val="FF0000"/>
         </w:rPr>
-        <w:t>为矩阵</w:t>
-      </w:r>
-      <w:r>
-        <w:rPr>
-          <w:rFonts w:hint="eastAsia"/>
-        </w:rPr>
-        <w:t>。</w:t>
-      </w:r>
-    </w:p>
-    <w:p>
-      <w:pPr>
-        <w:ind w:firstLineChars="200" w:firstLine="420"/>
-      </w:pPr>
-      <w:r>
-        <w:rPr>
-          <w:rFonts w:hint="eastAsia"/>
-        </w:rPr>
-        <w:t>在第一个版本中，我实现了</w:t>
-      </w:r>
-      <w:r>
-        <w:rPr>
-          <w:rFonts w:hint="eastAsia"/>
-        </w:rPr>
-        <w:t>最简单的运算，用三层循环嵌套计算</w:t>
-      </w:r>
-      <w:r>
-        <w:rPr>
-          <w:rFonts w:hint="eastAsia"/>
-        </w:rPr>
-        <w:t>。</w:t>
-      </w:r>
-      <w:r>
-        <w:rPr>
-          <w:rFonts w:hint="eastAsia"/>
-        </w:rPr>
-        <w:t>当然，有相应的语句</w:t>
+        <w:t>747</w:t>
       </w:r>
       <w:r>
         <w:rPr>
           <w:rFonts w:hint="eastAsia"/>
           <w:color w:val="FF0000"/>
         </w:rPr>
-        <w:t>判断矩阵是否合法</w:t>
-      </w:r>
-      <w:r>
-        <w:rPr>
-          <w:rFonts w:hint="eastAsia"/>
-        </w:rPr>
-        <w:t>。显而易见的，这个方法的耗时非常久，100</w:t>
-      </w:r>
-      <w:r>
-        <w:t>M</w:t>
-      </w:r>
-      <w:r>
-        <w:rPr>
-          <w:rFonts w:hint="eastAsia"/>
-        </w:rPr>
-        <w:t>的矩阵相乘估计得跑到地老天荒。</w:t>
-      </w:r>
-    </w:p>
-    <w:p>
-      <w:pPr>
-        <w:ind w:firstLineChars="200" w:firstLine="420"/>
-      </w:pPr>
-      <w:r>
-        <w:rPr>
-          <w:rFonts w:hint="eastAsia"/>
-        </w:rPr>
-        <w:t>在第二个版本中</w:t>
-      </w:r>
-      <w:r>
-        <w:rPr>
-          <w:rFonts w:hint="eastAsia"/>
-        </w:rPr>
-        <w:t>，我使用了</w:t>
-      </w:r>
-      <w:r>
-        <w:rPr>
-          <w:rFonts w:hint="eastAsia"/>
-          <w:color w:val="FF0000"/>
-        </w:rPr>
-        <w:t>多线程</w:t>
-      </w:r>
-      <w:r>
-        <w:rPr>
-          <w:rFonts w:hint="eastAsia"/>
-        </w:rPr>
-        <w:t>的方法加速计算，并将其与</w:t>
-      </w:r>
-      <w:proofErr w:type="spellStart"/>
-      <w:r>
-        <w:rPr>
-          <w:rFonts w:hint="eastAsia"/>
-          <w:color w:val="FF0000"/>
-        </w:rPr>
-        <w:t>open</w:t>
-      </w:r>
-      <w:r>
-        <w:rPr>
-          <w:color w:val="FF0000"/>
-        </w:rPr>
+        <w:t>s</w:t>
+      </w:r>
+      <w:r>
+        <w:rPr>
+          <w:rFonts w:hint="eastAsia"/>
+        </w:rPr>
+        <w:t>左右，而open</w:t>
+      </w:r>
+      <w:r>
         <w:t>B</w:t>
       </w:r>
       <w:r>
         <w:rPr>
           <w:rFonts w:hint="eastAsia"/>
-          <w:color w:val="FF0000"/>
-        </w:rPr>
-        <w:t>las</w:t>
-      </w:r>
-      <w:proofErr w:type="spellEnd"/>
-      <w:r>
-        <w:rPr>
-          <w:rFonts w:hint="eastAsia"/>
-        </w:rPr>
-        <w:t>自带的矩阵乘法函数比较。其结果是非常令人震撼的，同为2000*50000与50000*2000的矩阵相乘，我的多线程算法需要</w:t>
-      </w:r>
-      <w:r>
-        <w:rPr>
-          <w:rFonts w:hint="eastAsia"/>
-          <w:color w:val="FF0000"/>
-        </w:rPr>
-        <w:t>747</w:t>
-      </w:r>
-      <w:r>
-        <w:rPr>
-          <w:rFonts w:hint="eastAsia"/>
-          <w:color w:val="FF0000"/>
-        </w:rPr>
-        <w:t>s</w:t>
-      </w:r>
-      <w:r>
-        <w:rPr>
-          <w:rFonts w:hint="eastAsia"/>
-        </w:rPr>
-        <w:t>左右，而</w:t>
-      </w:r>
-      <w:proofErr w:type="spellStart"/>
-      <w:r>
-        <w:rPr>
-          <w:rFonts w:hint="eastAsia"/>
-        </w:rPr>
-        <w:t>open</w:t>
-      </w:r>
-      <w:r>
-        <w:t>B</w:t>
-      </w:r>
-      <w:r>
-        <w:rPr>
-          <w:rFonts w:hint="eastAsia"/>
-        </w:rPr>
-        <w:t>las</w:t>
-      </w:r>
-      <w:proofErr w:type="spellEnd"/>
-      <w:r>
-        <w:rPr>
-          <w:rFonts w:hint="eastAsia"/>
-        </w:rPr>
-        <w:t>的</w:t>
-      </w:r>
-      <w:proofErr w:type="spellStart"/>
+        </w:rPr>
+        <w:t>las的</w:t>
+      </w:r>
       <w:r>
         <w:t>cblas_sgemm</w:t>
       </w:r>
-      <w:proofErr w:type="spellEnd"/>
       <w:r>
         <w:rPr>
           <w:rFonts w:hint="eastAsia"/>
@@ -841,21 +777,12 @@
         </w:rPr>
         <w:t>有了上一次作业的经历，这次我直接使用了</w:t>
       </w:r>
-      <w:proofErr w:type="spellStart"/>
       <w:r>
         <w:rPr>
           <w:rFonts w:hint="eastAsia"/>
           <w:color w:val="FF0000"/>
         </w:rPr>
-        <w:t>cuda</w:t>
-      </w:r>
-      <w:proofErr w:type="spellEnd"/>
-      <w:r>
-        <w:rPr>
-          <w:rFonts w:hint="eastAsia"/>
-          <w:color w:val="FF0000"/>
-        </w:rPr>
-        <w:t>加速</w:t>
+        <w:t>cuda加速</w:t>
       </w:r>
       <w:r>
         <w:rPr>
@@ -1078,7 +1005,6 @@
       <w:pPr>
         <w:ind w:firstLineChars="200" w:firstLine="420"/>
         <w:rPr>
-          <w:rFonts w:hint="eastAsia"/>
           <w:noProof/>
         </w:rPr>
       </w:pPr>
@@ -1186,37 +1112,8 @@
         <w:rPr>
           <w:rFonts w:hint="eastAsia"/>
         </w:rPr>
-        <w:t>在version6中，我想到了</w:t>
-      </w:r>
-      <w:proofErr w:type="spellStart"/>
-      <w:r>
-        <w:rPr>
-          <w:rFonts w:hint="eastAsia"/>
-        </w:rPr>
-        <w:t>cuda</w:t>
-      </w:r>
-      <w:proofErr w:type="spellEnd"/>
-      <w:r>
-        <w:rPr>
-          <w:rFonts w:hint="eastAsia"/>
-        </w:rPr>
-        <w:t>也有自己自带的</w:t>
-      </w:r>
-      <w:proofErr w:type="spellStart"/>
-      <w:r>
-        <w:rPr>
-          <w:rFonts w:hint="eastAsia"/>
-        </w:rPr>
-        <w:t>blas</w:t>
-      </w:r>
-      <w:proofErr w:type="spellEnd"/>
-      <w:r>
-        <w:rPr>
-          <w:rFonts w:hint="eastAsia"/>
-        </w:rPr>
-        <w:t>库，叫做</w:t>
-      </w:r>
-      <w:proofErr w:type="spellStart"/>
+        <w:t>在version6中，我想到了cuda也有自己自带的blas库，叫做</w:t>
+      </w:r>
       <w:r>
         <w:rPr>
           <w:rFonts w:hint="eastAsia"/>
@@ -1224,26 +1121,11 @@
         </w:rPr>
         <w:t>cuBlas</w:t>
       </w:r>
-      <w:proofErr w:type="spellEnd"/>
-      <w:r>
-        <w:rPr>
-          <w:rFonts w:hint="eastAsia"/>
-        </w:rPr>
-        <w:t>。于是我尝试使用</w:t>
-      </w:r>
-      <w:proofErr w:type="spellStart"/>
-      <w:r>
-        <w:rPr>
-          <w:rFonts w:hint="eastAsia"/>
-        </w:rPr>
-        <w:t>cuBlas</w:t>
-      </w:r>
-      <w:proofErr w:type="spellEnd"/>
-      <w:r>
-        <w:rPr>
-          <w:rFonts w:hint="eastAsia"/>
-        </w:rPr>
-        <w:t>进行计算，其结果也是非常惊人的，计算</w:t>
+      <w:r>
+        <w:rPr>
+          <w:rFonts w:hint="eastAsia"/>
+        </w:rPr>
+        <w:t>。于是我尝试使用cuBlas进行计算，其结果也是非常惊人的，计算</w:t>
       </w:r>
       <w:r>
         <w:t>2000*50000与50000*2000</w:t>
@@ -1265,7 +1147,40 @@
         <w:rPr>
           <w:rFonts w:hint="eastAsia"/>
         </w:rPr>
-        <w:t>左右。</w:t>
+        <w:t>左右</w:t>
+      </w:r>
+      <w:r>
+        <w:rPr>
+          <w:rFonts w:hint="eastAsia"/>
+        </w:rPr>
+        <w:t>，比我</w:t>
+      </w:r>
+      <w:r>
+        <w:rPr>
+          <w:rFonts w:hint="eastAsia"/>
+          <w:color w:val="FF0000"/>
+        </w:rPr>
+        <w:t>多线程版的</w:t>
+      </w:r>
+      <w:r>
+        <w:rPr>
+          <w:rFonts w:hint="eastAsia"/>
+          <w:color w:val="FF0000"/>
+        </w:rPr>
+        <w:t>快</w:t>
+      </w:r>
+      <w:r>
+        <w:rPr>
+          <w:rFonts w:hint="eastAsia"/>
+          <w:color w:val="FF0000"/>
+        </w:rPr>
+        <w:t>878倍</w:t>
+      </w:r>
+      <w:r>
+        <w:rPr>
+          <w:rFonts w:hint="eastAsia"/>
+        </w:rPr>
+        <w:t>。</w:t>
       </w:r>
       <w:r>
         <w:rPr>
@@ -1286,7 +1201,6 @@
         </w:rPr>
         <w:t>GPU</w:t>
       </w:r>
-      <w:proofErr w:type="gramStart"/>
       <w:r>
         <w:rPr>
           <w:rFonts w:hint="eastAsia"/>
@@ -1298,14 +1212,7 @@
         <w:rPr>
           <w:rFonts w:hint="eastAsia"/>
         </w:rPr>
-        <w:t>的</w:t>
-      </w:r>
-      <w:proofErr w:type="gramEnd"/>
-      <w:r>
-        <w:rPr>
-          <w:rFonts w:hint="eastAsia"/>
-        </w:rPr>
-        <w:t>结果。</w:t>
+        <w:t>的结果。</w:t>
       </w:r>
     </w:p>
     <w:p>
@@ -1376,34 +1283,18 @@
         </w:rPr>
         <w:t>如果在继续优化的话，方向应当为使用</w:t>
       </w:r>
-      <w:proofErr w:type="spellStart"/>
       <w:r>
         <w:rPr>
           <w:rFonts w:hint="eastAsia"/>
           <w:color w:val="FF0000"/>
         </w:rPr>
-        <w:t>cuda</w:t>
-      </w:r>
-      <w:proofErr w:type="spellEnd"/>
-      <w:r>
-        <w:rPr>
-          <w:rFonts w:hint="eastAsia"/>
-          <w:color w:val="FF0000"/>
-        </w:rPr>
-        <w:t>+算法优化</w:t>
-      </w:r>
-      <w:r>
-        <w:rPr>
-          <w:rFonts w:hint="eastAsia"/>
-        </w:rPr>
-        <w:t>，就像</w:t>
-      </w:r>
-      <w:proofErr w:type="spellStart"/>
-      <w:r>
-        <w:rPr>
-          <w:rFonts w:hint="eastAsia"/>
-        </w:rPr>
-        <w:t>cu</w:t>
+        <w:t>cuda+算法优化</w:t>
+      </w:r>
+      <w:r>
+        <w:rPr>
+          <w:rFonts w:hint="eastAsia"/>
+        </w:rPr>
+        <w:t>，就像cu</w:t>
       </w:r>
       <w:r>
         <w:t>B</w:t>
@@ -1412,14 +1303,7 @@
         <w:rPr>
           <w:rFonts w:hint="eastAsia"/>
         </w:rPr>
-        <w:t>las</w:t>
-      </w:r>
-      <w:proofErr w:type="spellEnd"/>
-      <w:r>
-        <w:rPr>
-          <w:rFonts w:hint="eastAsia"/>
-        </w:rPr>
-        <w:t>一样。</w:t>
+        <w:t>las一样。</w:t>
       </w:r>
     </w:p>
     <w:p>
@@ -1430,14 +1314,7 @@
         <w:rPr>
           <w:rFonts w:hint="eastAsia"/>
         </w:rPr>
-        <w:t>不过不得不说，</w:t>
-      </w:r>
-      <w:proofErr w:type="spellStart"/>
-      <w:r>
-        <w:rPr>
-          <w:rFonts w:hint="eastAsia"/>
-        </w:rPr>
-        <w:t>open</w:t>
+        <w:t>不过不得不说，open</w:t>
       </w:r>
       <w:r>
         <w:t>B</w:t>
@@ -1446,14 +1323,7 @@
         <w:rPr>
           <w:rFonts w:hint="eastAsia"/>
         </w:rPr>
-        <w:t>las</w:t>
-      </w:r>
-      <w:proofErr w:type="spellEnd"/>
-      <w:r>
-        <w:rPr>
-          <w:rFonts w:hint="eastAsia"/>
-        </w:rPr>
-        <w:t>能在</w:t>
+        <w:t>las能在</w:t>
       </w:r>
       <w:r>
         <w:t>CPU</w:t>
@@ -1601,14 +1471,12 @@
       <w:r>
         <w:t>PU</w:t>
       </w:r>
-      <w:proofErr w:type="gramStart"/>
       <w:r>
         <w:rPr>
           <w:rFonts w:hint="eastAsia"/>
         </w:rPr>
         <w:t>算力有限</w:t>
       </w:r>
-      <w:proofErr w:type="gramEnd"/>
       <w:r>
         <w:t xml:space="preserve"> </w:t>
       </w:r>
@@ -1628,21 +1496,7 @@
         <w:rPr>
           <w:rFonts w:hint="eastAsia"/>
         </w:rPr>
-        <w:t>使用</w:t>
-      </w:r>
-      <w:proofErr w:type="spellStart"/>
-      <w:r>
-        <w:rPr>
-          <w:rFonts w:hint="eastAsia"/>
-        </w:rPr>
-        <w:t>cuda</w:t>
-      </w:r>
-      <w:proofErr w:type="spellEnd"/>
-      <w:r>
-        <w:rPr>
-          <w:rFonts w:hint="eastAsia"/>
-        </w:rPr>
-        <w:t>将矩阵放在G</w:t>
+        <w:t>使用cuda将矩阵放在G</w:t>
       </w:r>
       <w:r>
         <w:t>PU</w:t>
@@ -1734,14 +1588,7 @@
         <w:rPr>
           <w:rFonts w:hint="eastAsia"/>
         </w:rPr>
-        <w:t>使用</w:t>
-      </w:r>
-      <w:proofErr w:type="spellStart"/>
-      <w:r>
-        <w:rPr>
-          <w:rFonts w:hint="eastAsia"/>
-        </w:rPr>
-        <w:t>cu</w:t>
+        <w:t>使用cu</w:t>
       </w:r>
       <w:r>
         <w:t>B</w:t>
@@ -1750,28 +1597,7 @@
         <w:rPr>
           <w:rFonts w:hint="eastAsia"/>
         </w:rPr>
-        <w:t>las</w:t>
-      </w:r>
-      <w:proofErr w:type="spellEnd"/>
-      <w:r>
-        <w:rPr>
-          <w:rFonts w:hint="eastAsia"/>
-        </w:rPr>
-        <w:t>，算法+</w:t>
-      </w:r>
-      <w:proofErr w:type="gramStart"/>
-      <w:r>
-        <w:rPr>
-          <w:rFonts w:hint="eastAsia"/>
-        </w:rPr>
-        <w:t>算力的</w:t>
-      </w:r>
-      <w:proofErr w:type="gramEnd"/>
-      <w:r>
-        <w:rPr>
-          <w:rFonts w:hint="eastAsia"/>
-        </w:rPr>
-        <w:t>结合！</w:t>
+        <w:t>las，算法+算力的结合！</w:t>
       </w:r>
     </w:p>
     <w:sectPr>
